--- a/风险管理计划.docx
+++ b/风险管理计划.docx
@@ -4,17 +4,231 @@
   <w:body>
     <w:p>
       <w:pPr>
+        <w:pStyle w:val="1"/>
+        <w:jc w:val="center"/>
+      </w:pPr>
+    </w:p>
+    <w:p>
+      <w:pPr>
+        <w:pStyle w:val="1"/>
+        <w:widowControl/>
+        <w:spacing w:before="340" w:after="330" w:line="578" w:lineRule="atLeast"/>
+        <w:jc w:val="center"/>
+        <w:rPr>
+          <w:sz w:val="44"/>
+        </w:rPr>
+      </w:pPr>
+      <w:r>
+        <w:rPr>
+          <w:rFonts w:hint="eastAsia"/>
+          <w:sz w:val="44"/>
+        </w:rPr>
+        <w:t>云南省企业就业失业数据采集系统</w:t>
+      </w:r>
+    </w:p>
+    <w:p>
+      <w:pPr>
+        <w:pStyle w:val="1"/>
+        <w:widowControl/>
+        <w:spacing w:before="340" w:after="330" w:line="578" w:lineRule="atLeast"/>
+        <w:jc w:val="center"/>
+        <w:rPr>
+          <w:sz w:val="44"/>
+        </w:rPr>
+      </w:pPr>
+      <w:r>
+        <w:rPr>
+          <w:rFonts w:hint="eastAsia"/>
+          <w:sz w:val="44"/>
+        </w:rPr>
+        <w:t>项目风险管理计划</w:t>
+      </w:r>
+    </w:p>
+    <w:p/>
+    <w:p/>
+    <w:p>
+      <w:pPr>
+        <w:pStyle w:val="a8"/>
+        <w:shd w:val="clear" w:color="auto" w:fill="FFFFFF"/>
+        <w:spacing w:before="0" w:beforeAutospacing="0" w:after="0" w:afterAutospacing="0" w:line="240" w:lineRule="auto"/>
+        <w:jc w:val="center"/>
+        <w:rPr>
+          <w:rStyle w:val="a7"/>
+          <w:rFonts w:asciiTheme="majorHAnsi" w:eastAsiaTheme="majorHAnsi" w:hAnsiTheme="majorHAnsi" w:cs="Arial"/>
+          <w:color w:val="4D4D4D"/>
+          <w:sz w:val="32"/>
+          <w:szCs w:val="32"/>
+        </w:rPr>
+      </w:pPr>
+      <w:bookmarkStart w:id="0" w:name="_Hlk163468773"/>
+      <w:r>
+        <w:rPr>
+          <w:rStyle w:val="a7"/>
+          <w:rFonts w:asciiTheme="majorHAnsi" w:eastAsiaTheme="majorHAnsi" w:hAnsiTheme="majorHAnsi" w:cs="Arial"/>
+          <w:color w:val="4D4D4D"/>
+          <w:sz w:val="32"/>
+          <w:szCs w:val="32"/>
+        </w:rPr>
+        <w:t>XX软件开发公司</w:t>
+      </w:r>
+    </w:p>
+    <w:p>
+      <w:pPr>
+        <w:pStyle w:val="a8"/>
+        <w:shd w:val="clear" w:color="auto" w:fill="FFFFFF"/>
+        <w:spacing w:before="0" w:beforeAutospacing="0" w:after="0" w:afterAutospacing="0" w:line="240" w:lineRule="auto"/>
+        <w:jc w:val="center"/>
+        <w:rPr>
+          <w:rStyle w:val="a7"/>
+          <w:rFonts w:asciiTheme="majorHAnsi" w:eastAsiaTheme="majorHAnsi" w:hAnsiTheme="majorHAnsi" w:cs="Arial"/>
+          <w:color w:val="4D4D4D"/>
+          <w:sz w:val="32"/>
+          <w:szCs w:val="32"/>
+        </w:rPr>
+      </w:pPr>
+      <w:r>
+        <w:rPr>
+          <w:rStyle w:val="a7"/>
+          <w:rFonts w:asciiTheme="majorHAnsi" w:eastAsiaTheme="majorHAnsi" w:hAnsiTheme="majorHAnsi" w:cs="Arial"/>
+          <w:color w:val="4D4D4D"/>
+          <w:sz w:val="32"/>
+          <w:szCs w:val="32"/>
+        </w:rPr>
+        <w:t>2024年4月</w:t>
+      </w:r>
+    </w:p>
+    <w:p>
+      <w:pPr>
+        <w:pStyle w:val="a8"/>
+        <w:shd w:val="clear" w:color="auto" w:fill="FFFFFF"/>
+        <w:spacing w:before="0" w:beforeAutospacing="0" w:after="0" w:afterAutospacing="0" w:line="240" w:lineRule="auto"/>
+        <w:jc w:val="center"/>
+        <w:rPr>
+          <w:rStyle w:val="a7"/>
+          <w:rFonts w:cs="Arial"/>
+          <w:color w:val="4D4D4D"/>
+          <w:sz w:val="32"/>
+          <w:szCs w:val="32"/>
+        </w:rPr>
+      </w:pPr>
+    </w:p>
+    <w:p>
+      <w:pPr>
+        <w:pStyle w:val="a8"/>
+        <w:shd w:val="clear" w:color="auto" w:fill="FFFFFF"/>
+        <w:spacing w:before="0" w:beforeAutospacing="0" w:after="0" w:afterAutospacing="0" w:line="240" w:lineRule="auto"/>
+        <w:jc w:val="center"/>
+        <w:rPr>
+          <w:rStyle w:val="a7"/>
+          <w:rFonts w:cs="Arial"/>
+          <w:color w:val="4D4D4D"/>
+          <w:sz w:val="32"/>
+          <w:szCs w:val="32"/>
+        </w:rPr>
+      </w:pPr>
+      <w:r>
+        <w:rPr>
+          <w:rStyle w:val="a7"/>
+          <w:rFonts w:asciiTheme="majorHAnsi" w:eastAsiaTheme="majorHAnsi" w:hAnsiTheme="majorHAnsi" w:cs="Arial" w:hint="eastAsia"/>
+          <w:color w:val="4D4D4D"/>
+          <w:sz w:val="32"/>
+          <w:szCs w:val="32"/>
+        </w:rPr>
+        <w:t>编写人：</w:t>
+      </w:r>
+      <w:r>
+        <w:rPr>
+          <w:rStyle w:val="a7"/>
+          <w:rFonts w:cs="Arial" w:hint="eastAsia"/>
+          <w:color w:val="4D4D4D"/>
+          <w:sz w:val="32"/>
+          <w:szCs w:val="32"/>
+        </w:rPr>
+        <w:t>杨昆龙</w:t>
+      </w:r>
+      <w:r>
+        <w:rPr>
+          <w:rStyle w:val="a7"/>
+          <w:rFonts w:cs="Arial"/>
+          <w:color w:val="4D4D4D"/>
+          <w:sz w:val="32"/>
+          <w:szCs w:val="32"/>
+        </w:rPr>
+        <w:t xml:space="preserve"> </w:t>
+      </w:r>
+    </w:p>
+    <w:p>
+      <w:pPr>
+        <w:pStyle w:val="a8"/>
+        <w:shd w:val="clear" w:color="auto" w:fill="FFFFFF"/>
+        <w:spacing w:before="0" w:beforeAutospacing="0" w:after="0" w:afterAutospacing="0" w:line="240" w:lineRule="auto"/>
+        <w:jc w:val="center"/>
+        <w:rPr>
+          <w:rStyle w:val="a7"/>
+          <w:rFonts w:cs="Arial"/>
+          <w:color w:val="4D4D4D"/>
+          <w:sz w:val="32"/>
+          <w:szCs w:val="32"/>
+        </w:rPr>
+      </w:pPr>
+      <w:r>
+        <w:rPr>
+          <w:rStyle w:val="a7"/>
+          <w:rFonts w:asciiTheme="majorHAnsi" w:eastAsiaTheme="majorHAnsi" w:hAnsiTheme="majorHAnsi" w:cs="Arial" w:hint="eastAsia"/>
+          <w:color w:val="4D4D4D"/>
+          <w:sz w:val="32"/>
+          <w:szCs w:val="32"/>
+        </w:rPr>
+        <w:t>审核人：</w:t>
+      </w:r>
+      <w:r>
+        <w:rPr>
+          <w:rStyle w:val="a7"/>
+          <w:rFonts w:cs="Arial" w:hint="eastAsia"/>
+          <w:color w:val="4D4D4D"/>
+          <w:sz w:val="32"/>
+          <w:szCs w:val="32"/>
+        </w:rPr>
+        <w:t>杨昆龙</w:t>
+      </w:r>
+    </w:p>
+    <w:bookmarkEnd w:id="0"/>
+    <w:p>
+      <w:pPr>
+        <w:pStyle w:val="a8"/>
+        <w:shd w:val="clear" w:color="auto" w:fill="FFFFFF"/>
+        <w:spacing w:before="0" w:beforeAutospacing="0" w:after="0" w:afterAutospacing="0" w:line="240" w:lineRule="auto"/>
+        <w:jc w:val="center"/>
+        <w:rPr>
+          <w:rStyle w:val="a7"/>
+          <w:rFonts w:cs="Arial"/>
+          <w:color w:val="4D4D4D"/>
+          <w:sz w:val="36"/>
+          <w:szCs w:val="36"/>
+        </w:rPr>
+      </w:pPr>
+    </w:p>
+    <w:p>
+      <w:pPr>
         <w:pStyle w:val="2"/>
+        <w:widowControl/>
         <w:numPr>
           <w:ilvl w:val="0"/>
           <w:numId w:val="15"/>
         </w:numPr>
-        <w:rPr>
+        <w:spacing w:before="260" w:after="260" w:line="416" w:lineRule="atLeast"/>
+        <w:ind w:left="425" w:hanging="425"/>
+        <w:jc w:val="left"/>
+        <w:rPr>
+          <w:rFonts w:eastAsiaTheme="majorEastAsia"/>
+          <w:sz w:val="32"/>
           <w:bdr w:val="none" w:sz="0" w:space="0" w:color="auto" w:frame="1"/>
         </w:rPr>
       </w:pPr>
       <w:r>
         <w:rPr>
+          <w:rFonts w:eastAsiaTheme="majorEastAsia"/>
+          <w:sz w:val="32"/>
           <w:bdr w:val="none" w:sz="0" w:space="0" w:color="auto" w:frame="1"/>
         </w:rPr>
         <w:t>引言</w:t>
@@ -67,16 +281,24 @@
     <w:p>
       <w:pPr>
         <w:pStyle w:val="2"/>
+        <w:widowControl/>
         <w:numPr>
           <w:ilvl w:val="0"/>
           <w:numId w:val="15"/>
         </w:numPr>
-        <w:rPr>
+        <w:spacing w:before="260" w:after="260" w:line="416" w:lineRule="atLeast"/>
+        <w:ind w:left="425" w:hanging="425"/>
+        <w:jc w:val="left"/>
+        <w:rPr>
+          <w:rFonts w:eastAsiaTheme="majorEastAsia"/>
+          <w:sz w:val="32"/>
           <w:bdr w:val="none" w:sz="0" w:space="0" w:color="auto" w:frame="1"/>
         </w:rPr>
       </w:pPr>
       <w:r>
         <w:rPr>
+          <w:rFonts w:eastAsiaTheme="majorEastAsia"/>
+          <w:sz w:val="32"/>
           <w:bdr w:val="none" w:sz="0" w:space="0" w:color="auto" w:frame="1"/>
         </w:rPr>
         <w:t>风险识别</w:t>
@@ -188,18 +410,27 @@
     <w:p>
       <w:pPr>
         <w:pStyle w:val="2"/>
+        <w:widowControl/>
         <w:numPr>
           <w:ilvl w:val="0"/>
           <w:numId w:val="15"/>
         </w:numPr>
-        <w:rPr>
+        <w:spacing w:before="260" w:after="260" w:line="416" w:lineRule="atLeast"/>
+        <w:ind w:left="425" w:hanging="425"/>
+        <w:jc w:val="left"/>
+        <w:rPr>
+          <w:rFonts w:eastAsiaTheme="majorEastAsia"/>
+          <w:sz w:val="32"/>
           <w:bdr w:val="none" w:sz="0" w:space="0" w:color="auto" w:frame="1"/>
         </w:rPr>
       </w:pPr>
       <w:r>
         <w:rPr>
+          <w:rFonts w:eastAsiaTheme="majorEastAsia"/>
+          <w:sz w:val="32"/>
           <w:bdr w:val="none" w:sz="0" w:space="0" w:color="auto" w:frame="1"/>
         </w:rPr>
+        <w:lastRenderedPageBreak/>
         <w:t>风险评估</w:t>
       </w:r>
     </w:p>
@@ -436,16 +667,24 @@
     <w:p>
       <w:pPr>
         <w:pStyle w:val="2"/>
+        <w:widowControl/>
         <w:numPr>
           <w:ilvl w:val="0"/>
           <w:numId w:val="15"/>
         </w:numPr>
-        <w:rPr>
+        <w:spacing w:before="260" w:after="260" w:line="416" w:lineRule="atLeast"/>
+        <w:ind w:left="425" w:hanging="425"/>
+        <w:jc w:val="left"/>
+        <w:rPr>
+          <w:rFonts w:eastAsiaTheme="majorEastAsia"/>
+          <w:sz w:val="32"/>
           <w:bdr w:val="none" w:sz="0" w:space="0" w:color="auto" w:frame="1"/>
         </w:rPr>
       </w:pPr>
       <w:r>
         <w:rPr>
+          <w:rFonts w:eastAsiaTheme="majorEastAsia"/>
+          <w:sz w:val="32"/>
           <w:bdr w:val="none" w:sz="0" w:space="0" w:color="auto" w:frame="1"/>
         </w:rPr>
         <w:t>风险应对策略</w:t>
@@ -557,16 +796,24 @@
     <w:p>
       <w:pPr>
         <w:pStyle w:val="2"/>
+        <w:widowControl/>
         <w:numPr>
           <w:ilvl w:val="0"/>
           <w:numId w:val="15"/>
         </w:numPr>
-        <w:rPr>
+        <w:spacing w:before="260" w:after="260" w:line="416" w:lineRule="atLeast"/>
+        <w:ind w:left="425" w:hanging="425"/>
+        <w:jc w:val="left"/>
+        <w:rPr>
+          <w:rFonts w:eastAsiaTheme="majorEastAsia"/>
+          <w:sz w:val="32"/>
           <w:bdr w:val="none" w:sz="0" w:space="0" w:color="auto" w:frame="1"/>
         </w:rPr>
       </w:pPr>
       <w:r>
         <w:rPr>
+          <w:rFonts w:eastAsiaTheme="majorEastAsia"/>
+          <w:sz w:val="32"/>
           <w:bdr w:val="none" w:sz="0" w:space="0" w:color="auto" w:frame="1"/>
         </w:rPr>
         <w:t>风险监控与应对</w:t>
@@ -678,16 +925,24 @@
     <w:p>
       <w:pPr>
         <w:pStyle w:val="2"/>
+        <w:widowControl/>
         <w:numPr>
           <w:ilvl w:val="0"/>
           <w:numId w:val="15"/>
         </w:numPr>
-        <w:rPr>
+        <w:spacing w:before="260" w:after="260" w:line="416" w:lineRule="atLeast"/>
+        <w:ind w:left="425" w:hanging="425"/>
+        <w:jc w:val="left"/>
+        <w:rPr>
+          <w:rFonts w:eastAsiaTheme="majorEastAsia"/>
+          <w:sz w:val="32"/>
           <w:bdr w:val="none" w:sz="0" w:space="0" w:color="auto" w:frame="1"/>
         </w:rPr>
       </w:pPr>
       <w:r>
         <w:rPr>
+          <w:rFonts w:eastAsiaTheme="majorEastAsia"/>
+          <w:sz w:val="32"/>
           <w:bdr w:val="none" w:sz="0" w:space="0" w:color="auto" w:frame="1"/>
         </w:rPr>
         <w:t>风险沟通</w:t>
@@ -718,19 +973,26 @@
     <w:p>
       <w:pPr>
         <w:pStyle w:val="2"/>
+        <w:widowControl/>
         <w:numPr>
           <w:ilvl w:val="0"/>
           <w:numId w:val="15"/>
         </w:numPr>
-        <w:rPr>
+        <w:spacing w:before="260" w:after="260" w:line="416" w:lineRule="atLeast"/>
+        <w:ind w:left="425" w:hanging="425"/>
+        <w:jc w:val="left"/>
+        <w:rPr>
+          <w:rFonts w:eastAsiaTheme="majorEastAsia"/>
+          <w:sz w:val="32"/>
           <w:bdr w:val="none" w:sz="0" w:space="0" w:color="auto" w:frame="1"/>
         </w:rPr>
       </w:pPr>
       <w:r>
         <w:rPr>
+          <w:rFonts w:eastAsiaTheme="majorEastAsia"/>
+          <w:sz w:val="32"/>
           <w:bdr w:val="none" w:sz="0" w:space="0" w:color="auto" w:frame="1"/>
         </w:rPr>
-        <w:lastRenderedPageBreak/>
         <w:t>总结</w:t>
       </w:r>
     </w:p>
@@ -738,7 +1000,7 @@
       <w:pPr>
         <w:ind w:left="360" w:firstLine="420"/>
         <w:rPr>
-          <w:rFonts w:ascii="Segoe UI" w:hAnsi="Segoe UI" w:cs="Segoe UI" w:hint="eastAsia"/>
+          <w:rFonts w:ascii="Segoe UI" w:hAnsi="Segoe UI" w:cs="Segoe UI"/>
           <w:color w:val="1F2328"/>
           <w:kern w:val="0"/>
           <w:sz w:val="23"/>
@@ -873,7 +1135,19 @@
       <w:rPr>
         <w:rFonts w:hint="eastAsia"/>
       </w:rPr>
-      <w:t>“云南省企业就业失业数据采集系统”项目质量保证计划规范</w:t>
+      <w:t>“云南省企业就业失业数据采集系统”项目</w:t>
+    </w:r>
+    <w:r>
+      <w:rPr>
+        <w:rFonts w:hint="eastAsia"/>
+      </w:rPr>
+      <w:t>风险管理</w:t>
+    </w:r>
+    <w:r>
+      <w:rPr>
+        <w:rFonts w:hint="eastAsia"/>
+      </w:rPr>
+      <w:t>计划规范</w:t>
     </w:r>
   </w:p>
 </w:hdr>
